--- a/Exploit_All_Port.docx
+++ b/Exploit_All_Port.docx
@@ -29,174 +29,11 @@
           <w:sz w:val="24"/>
         </w:rPr>
       </w:pPr>
-    </w:p>
-    <w:p>
-      <w:pPr>
-        <w:rPr>
-          <w:rFonts w:ascii="Times New Roman" w:hAnsi="Times New Roman" w:cs="Times New Roman"/>
-          <w:sz w:val="24"/>
-        </w:rPr>
-      </w:pPr>
       <w:bookmarkStart w:id="0" w:name="_GoBack"/>
       <w:bookmarkEnd w:id="0"/>
-      <w:r>
-        <w:rPr>
-          <w:rFonts w:ascii="Times New Roman" w:hAnsi="Times New Roman" w:cs="Times New Roman"/>
-          <w:sz w:val="24"/>
-        </w:rPr>
-        <w:t xml:space="preserve">Open </w:t>
-      </w:r>
-      <w:proofErr w:type="spellStart"/>
-      <w:r>
-        <w:rPr>
-          <w:rFonts w:ascii="Times New Roman" w:hAnsi="Times New Roman" w:cs="Times New Roman"/>
-          <w:sz w:val="24"/>
-        </w:rPr>
-        <w:t>metasploitable</w:t>
-      </w:r>
-      <w:proofErr w:type="spellEnd"/>
-      <w:r>
-        <w:rPr>
-          <w:rFonts w:ascii="Times New Roman" w:hAnsi="Times New Roman" w:cs="Times New Roman"/>
-          <w:sz w:val="24"/>
-        </w:rPr>
-        <w:t xml:space="preserve"> and check IP address:</w:t>
-      </w:r>
-    </w:p>
-    <w:p>
-      <w:pPr>
-        <w:rPr>
-          <w:rFonts w:ascii="Times New Roman" w:hAnsi="Times New Roman" w:cs="Times New Roman"/>
-          <w:sz w:val="24"/>
-        </w:rPr>
-      </w:pPr>
-      <w:r>
-        <w:rPr>
-          <w:rFonts w:ascii="Times New Roman" w:hAnsi="Times New Roman" w:cs="Times New Roman"/>
-          <w:noProof/>
-          <w:sz w:val="24"/>
-        </w:rPr>
-        <w:drawing>
-          <wp:inline distT="0" distB="0" distL="0" distR="0" wp14:anchorId="78489701" wp14:editId="13043511">
-            <wp:extent cx="5227773" cy="4732430"/>
-            <wp:effectExtent l="0" t="0" r="0" b="0"/>
-            <wp:docPr id="1" name="Picture 1"/>
-            <wp:cNvGraphicFramePr>
-              <a:graphicFrameLocks xmlns:a="http://schemas.openxmlformats.org/drawingml/2006/main" noChangeAspect="1"/>
-            </wp:cNvGraphicFramePr>
-            <a:graphic xmlns:a="http://schemas.openxmlformats.org/drawingml/2006/main">
-              <a:graphicData uri="http://schemas.openxmlformats.org/drawingml/2006/picture">
-                <pic:pic xmlns:pic="http://schemas.openxmlformats.org/drawingml/2006/picture">
-                  <pic:nvPicPr>
-                    <pic:cNvPr id="1" name=""/>
-                    <pic:cNvPicPr/>
-                  </pic:nvPicPr>
-                  <pic:blipFill>
-                    <a:blip r:embed="rId6"/>
-                    <a:stretch>
-                      <a:fillRect/>
-                    </a:stretch>
-                  </pic:blipFill>
-                  <pic:spPr>
-                    <a:xfrm>
-                      <a:off x="0" y="0"/>
-                      <a:ext cx="5227773" cy="4732430"/>
-                    </a:xfrm>
-                    <a:prstGeom prst="rect">
-                      <a:avLst/>
-                    </a:prstGeom>
-                  </pic:spPr>
-                </pic:pic>
-              </a:graphicData>
-            </a:graphic>
-          </wp:inline>
-        </w:drawing>
-      </w:r>
-    </w:p>
-    <w:p>
-      <w:pPr>
-        <w:rPr>
-          <w:rFonts w:ascii="Times New Roman" w:hAnsi="Times New Roman" w:cs="Times New Roman"/>
-          <w:sz w:val="24"/>
-        </w:rPr>
-      </w:pPr>
-    </w:p>
-    <w:p>
-      <w:pPr>
-        <w:rPr>
-          <w:rFonts w:ascii="Times New Roman" w:hAnsi="Times New Roman" w:cs="Times New Roman"/>
-          <w:sz w:val="24"/>
-        </w:rPr>
-      </w:pPr>
-      <w:r>
-        <w:rPr>
-          <w:rFonts w:ascii="Times New Roman" w:hAnsi="Times New Roman" w:cs="Times New Roman"/>
-          <w:sz w:val="24"/>
-        </w:rPr>
-        <w:t>Check open port:</w:t>
-      </w:r>
-    </w:p>
-    <w:p>
-      <w:pPr>
-        <w:rPr>
-          <w:rFonts w:ascii="Times New Roman" w:hAnsi="Times New Roman" w:cs="Times New Roman"/>
-          <w:sz w:val="24"/>
-        </w:rPr>
-      </w:pPr>
-      <w:r>
-        <w:rPr>
-          <w:rFonts w:ascii="Times New Roman" w:hAnsi="Times New Roman" w:cs="Times New Roman"/>
-          <w:noProof/>
-          <w:sz w:val="24"/>
-        </w:rPr>
-        <w:lastRenderedPageBreak/>
-        <w:drawing>
-          <wp:inline distT="0" distB="0" distL="0" distR="0" wp14:anchorId="729D337C" wp14:editId="0C0CB8D4">
-            <wp:extent cx="5883150" cy="3139712"/>
-            <wp:effectExtent l="0" t="0" r="3810" b="3810"/>
-            <wp:docPr id="2" name="Picture 2"/>
-            <wp:cNvGraphicFramePr>
-              <a:graphicFrameLocks xmlns:a="http://schemas.openxmlformats.org/drawingml/2006/main" noChangeAspect="1"/>
-            </wp:cNvGraphicFramePr>
-            <a:graphic xmlns:a="http://schemas.openxmlformats.org/drawingml/2006/main">
-              <a:graphicData uri="http://schemas.openxmlformats.org/drawingml/2006/picture">
-                <pic:pic xmlns:pic="http://schemas.openxmlformats.org/drawingml/2006/picture">
-                  <pic:nvPicPr>
-                    <pic:cNvPr id="1" name=""/>
-                    <pic:cNvPicPr/>
-                  </pic:nvPicPr>
-                  <pic:blipFill>
-                    <a:blip r:embed="rId7"/>
-                    <a:stretch>
-                      <a:fillRect/>
-                    </a:stretch>
-                  </pic:blipFill>
-                  <pic:spPr>
-                    <a:xfrm>
-                      <a:off x="0" y="0"/>
-                      <a:ext cx="5883150" cy="3139712"/>
-                    </a:xfrm>
-                    <a:prstGeom prst="rect">
-                      <a:avLst/>
-                    </a:prstGeom>
-                  </pic:spPr>
-                </pic:pic>
-              </a:graphicData>
-            </a:graphic>
-          </wp:inline>
-        </w:drawing>
-      </w:r>
-    </w:p>
-    <w:p>
-      <w:pPr>
-        <w:rPr>
-          <w:rFonts w:ascii="Times New Roman" w:hAnsi="Times New Roman" w:cs="Times New Roman"/>
-          <w:sz w:val="24"/>
-        </w:rPr>
-      </w:pPr>
     </w:p>
     <w:sectPr>
-      <w:footerReference w:type="default" r:id="rId8"/>
+      <w:footerReference w:type="default" r:id="rId6"/>
       <w:pgSz w:w="12240" w:h="15840"/>
       <w:pgMar w:top="1440" w:right="1440" w:bottom="1440" w:left="1440" w:header="720" w:footer="720" w:gutter="0"/>
       <w:cols w:space="720"/>
